--- a/drafts/Power Users Guide to Outlook 2016 Search.docx
+++ b/drafts/Power Users Guide to Outlook 2016 Search.docx
@@ -2,8 +2,6 @@
 <file path=word/document.xml><?xml version="1.0" encoding="utf-8"?>
 <w:document xmlns:wpc="http://schemas.microsoft.com/office/word/2010/wordprocessingCanvas" xmlns:cx="http://schemas.microsoft.com/office/drawing/2014/chartex" xmlns:cx1="http://schemas.microsoft.com/office/drawing/2015/9/8/chartex" xmlns:cx2="http://schemas.microsoft.com/office/drawing/2015/10/21/chartex" xmlns:cx3="http://schemas.microsoft.com/office/drawing/2016/5/9/chartex" xmlns:cx4="http://schemas.microsoft.com/office/drawing/2016/5/10/chartex" xmlns:cx5="http://schemas.microsoft.com/office/drawing/2016/5/11/chartex" xmlns:cx6="http://schemas.microsoft.com/office/drawing/2016/5/12/chartex" xmlns:cx7="http://schemas.microsoft.com/office/drawing/2016/5/13/chartex" xmlns:cx8="http://schemas.microsoft.com/office/drawing/2016/5/14/chartex" xmlns:mc="http://schemas.openxmlformats.org/markup-compatibility/2006" xmlns:aink="http://schemas.microsoft.com/office/drawing/2016/ink" xmlns:am3d="http://schemas.microsoft.com/office/drawing/2017/model3d" xmlns:o="urn:schemas-microsoft-com:office:office" xmlns:r="http://schemas.openxmlformats.org/officeDocument/2006/relationships" xmlns:m="http://schemas.openxmlformats.org/officeDocument/2006/math" xmlns:v="urn:schemas-microsoft-com:vml" xmlns:wp14="http://schemas.microsoft.com/office/word/2010/wordprocessingDrawing" xmlns:wp="http://schemas.openxmlformats.org/drawingml/2006/wordprocessingDrawing" xmlns:w10="urn:schemas-microsoft-com:office:word" xmlns:w="http://schemas.openxmlformats.org/wordprocessingml/2006/main" xmlns:w14="http://schemas.microsoft.com/office/word/2010/wordml" xmlns:w15="http://schemas.microsoft.com/office/word/2012/wordml" xmlns:w16cid="http://schemas.microsoft.com/office/word/2016/wordml/cid" xmlns:w16se="http://schemas.microsoft.com/office/word/2015/wordml/symex" xmlns:wpg="http://schemas.microsoft.com/office/word/2010/wordprocessingGroup" xmlns:wpi="http://schemas.microsoft.com/office/word/2010/wordprocessingInk" xmlns:wne="http://schemas.microsoft.com/office/word/2006/wordml" xmlns:wps="http://schemas.microsoft.com/office/word/2010/wordprocessingShape" mc:Ignorable="w14 w15 w16se w16cid wp14">
   <w:body>
-    <w:bookmarkStart w:id="0" w:name="_GoBack" w:displacedByCustomXml="next"/>
-    <w:bookmarkEnd w:id="0" w:displacedByCustomXml="next"/>
     <w:sdt>
       <w:sdtPr>
         <w:alias w:val="Title"/>
@@ -35,7 +33,13 @@
     </w:sdt>
     <w:p>
       <w:r>
-        <w:t xml:space="preserve">Despite new apps like Slack, and Microsoft Teams email is still one of the most common and fasting growing platforms for communication. Mailboxes continue to expand, and people are receiving more emails per day year over year. </w:t>
+        <w:t>Despite new apps like Slack, and Microsoft Teams email is still one of the most common and fast</w:t>
+      </w:r>
+      <w:r>
+        <w:t>est</w:t>
+      </w:r>
+      <w:r>
+        <w:t xml:space="preserve"> growing platforms for communication. Mailboxes continue to expand, and people are receiving more emails per day year over year. </w:t>
       </w:r>
       <w:r>
         <w:t xml:space="preserve">The rapid growth of mailboxes is why Microsoft offers 50 GB mailboxes for all customers. Enterprise customers (E3 &amp; E5) receive 100 GB mailboxes with an archive mailbox with unlimited size. </w:t>
@@ -51,15 +55,13 @@
       </w:r>
       <w:proofErr w:type="gramEnd"/>
       <w:r>
-        <w:t xml:space="preserve"> many organizations to retain all emails for several years. As time continues, the growing requirements for data storage by regulators and nations </w:t>
-      </w:r>
-      <w:proofErr w:type="gramStart"/>
-      <w:r>
-        <w:t>is expected</w:t>
-      </w:r>
-      <w:proofErr w:type="gramEnd"/>
-      <w:r>
-        <w:t xml:space="preserve"> to continue to expand.</w:t>
+        <w:t xml:space="preserve"> many organizations to retain all emails for several years. As time continues, the growing requirements for data storage by regulators </w:t>
+      </w:r>
+      <w:r>
+        <w:t>will</w:t>
+      </w:r>
+      <w:r>
+        <w:t xml:space="preserve"> continue to expand.</w:t>
       </w:r>
     </w:p>
     <w:p>
@@ -84,7 +86,15 @@
         <w:t>.</w:t>
       </w:r>
       <w:r>
-        <w:t xml:space="preserve"> Fortunately for Office 365 / Outlook ProPlus customers, Microsoft has built searching and indexing into Outlook. Outlook’s search is fast, dynamic, and robust. Tapping into the mailbox search features is one of the best ways to improve productivity.</w:t>
+        <w:t xml:space="preserve"> Fortunately for Office 365 / Outlook ProPlus customers, Microsoft has built searching and indexing into Outlook. Outlook’s search is fast, dynamic, and robust.</w:t>
+      </w:r>
+    </w:p>
+    <w:p>
+      <w:r>
+        <w:t>Tapping into the mailbox search features is one of the best ways to improve productivity.</w:t>
+      </w:r>
+      <w:r>
+        <w:t xml:space="preserve"> Search has the capability to search across folders and mailboxes. Once you’ve mastered searching you may no longer have to waste time organizing your inbox. By leaving everything in the inbox and improving your search ability you’ll be able to quickly find emails from certain people, with certain keywords, and find attachments without any unneeded sorting and organizing.</w:t>
       </w:r>
     </w:p>
     <w:p>
@@ -178,7 +188,15 @@
     </w:p>
     <w:p>
       <w:r>
-        <w:t xml:space="preserve">The search will change depending on if you’re in your inbox, calendar, people, or tasks folder. When located in your inbox, or any email folder, the search will have a </w:t>
+        <w:t xml:space="preserve">The search will change depending on if you’re in your inbox, calendar, people, or tasks folder. When </w:t>
+      </w:r>
+      <w:proofErr w:type="gramStart"/>
+      <w:r>
+        <w:t>located</w:t>
+      </w:r>
+      <w:proofErr w:type="gramEnd"/>
+      <w:r>
+        <w:t xml:space="preserve"> in your inbox, or any email folder, the search will have a </w:t>
       </w:r>
       <w:r>
         <w:t>drop-down</w:t>
@@ -186,11 +204,9 @@
       <w:r>
         <w:t xml:space="preserve"> box on the </w:t>
       </w:r>
-      <w:proofErr w:type="gramStart"/>
-      <w:r>
-        <w:t>right hand</w:t>
-      </w:r>
-      <w:proofErr w:type="gramEnd"/>
+      <w:r>
+        <w:t>right-hand</w:t>
+      </w:r>
       <w:r>
         <w:t xml:space="preserve"> side to narrow your search by folder, mailbox, or everywhere.</w:t>
       </w:r>
@@ -255,7 +271,31 @@
       </w:r>
       <w:proofErr w:type="gramEnd"/>
       <w:r>
-        <w:t>. Type in a word or phrase and Outlook will search the subject, body, and other fields to find a match. Searches aren’t case sensitive, so you don’t need to worry about searching for words with upper and lower-case characters. Outlook’s search includes a prefix matching system too. Searching for build will return other words like building.</w:t>
+        <w:t xml:space="preserve">. Type in a word or phrase and Outlook will search the subject, body, and other fields to find a match. Searches aren’t case sensitive, so you don’t need to worry about searching for words with upper and lower-case characters. Outlook’s search includes a prefix matching system too. Searching for </w:t>
+      </w:r>
+      <w:r>
+        <w:t>“</w:t>
+      </w:r>
+      <w:r>
+        <w:t>build</w:t>
+      </w:r>
+      <w:r>
+        <w:t>”</w:t>
+      </w:r>
+      <w:r>
+        <w:t xml:space="preserve"> will return other words like </w:t>
+      </w:r>
+      <w:r>
+        <w:t>“</w:t>
+      </w:r>
+      <w:r>
+        <w:t>building</w:t>
+      </w:r>
+      <w:r>
+        <w:t>”</w:t>
+      </w:r>
+      <w:r>
+        <w:t>.</w:t>
       </w:r>
     </w:p>
     <w:p>
@@ -453,26 +493,11 @@
       <w:r>
         <w:t xml:space="preserve"> in on your behalf. After remembering some </w:t>
       </w:r>
-      <w:proofErr w:type="gramStart"/>
-      <w:r>
-        <w:t>keywords</w:t>
-      </w:r>
-      <w:proofErr w:type="gramEnd"/>
+      <w:r>
+        <w:t>keywords,</w:t>
+      </w:r>
       <w:r>
         <w:t xml:space="preserve"> you can improve your search productivity and success using the keywords.</w:t>
-      </w:r>
-    </w:p>
-    <w:p>
-      <w:pPr>
-        <w:rPr>
-          <w:i/>
-        </w:rPr>
-      </w:pPr>
-      <w:r>
-        <w:rPr>
-          <w:i/>
-        </w:rPr>
-        <w:t>NOTE: Keywords AND, NOT, and OR are case-sensitive. The must be all upper-case.</w:t>
       </w:r>
     </w:p>
     <w:tbl>
@@ -482,9 +507,9 @@
         <w:tblLook w:val="04A0" w:firstRow="1" w:lastRow="0" w:firstColumn="1" w:lastColumn="0" w:noHBand="0" w:noVBand="1"/>
       </w:tblPr>
       <w:tblGrid>
-        <w:gridCol w:w="2607"/>
-        <w:gridCol w:w="3079"/>
-        <w:gridCol w:w="2502"/>
+        <w:gridCol w:w="3116"/>
+        <w:gridCol w:w="3117"/>
+        <w:gridCol w:w="3117"/>
       </w:tblGrid>
       <w:tr>
         <w:tc>
@@ -810,7 +835,14 @@
         </w:tc>
       </w:tr>
     </w:tbl>
-    <w:p/>
+    <w:p>
+      <w:r>
+        <w:rPr>
+          <w:i/>
+        </w:rPr>
+        <w:t>NOTE: Keywords AND, NOT, and OR are case-sensitive. The must be all upper-case.</w:t>
+      </w:r>
+    </w:p>
     <w:p>
       <w:pPr>
         <w:pStyle w:val="Heading2"/>
@@ -1421,11 +1453,9 @@
       <w:r>
         <w:t xml:space="preserve">From the Search menu you can update how searching and indexing functions. Microsoft has included </w:t>
       </w:r>
-      <w:proofErr w:type="gramStart"/>
-      <w:r>
-        <w:t>a number of</w:t>
-      </w:r>
-      <w:proofErr w:type="gramEnd"/>
+      <w:r>
+        <w:t>several</w:t>
+      </w:r>
       <w:r>
         <w:t xml:space="preserve"> options including indexing, what’s searched by default, and the limit to search results. To return all results when performing a search click </w:t>
       </w:r>
@@ -1542,7 +1572,7 @@
         <w:t xml:space="preserve"> into a local database on the computer, as well as, on the server for fast searching.</w:t>
       </w:r>
       <w:r>
-        <w:t xml:space="preserve"> Sometimes, the index can become corrupt or miss-configured and not return the items from Outlook.</w:t>
+        <w:t xml:space="preserve"> Sometimes, the index can become corrupt or misconfigured and not return the items from Outlook.</w:t>
       </w:r>
     </w:p>
     <w:p>
@@ -1714,7 +1744,13 @@
       </w:r>
       <w:proofErr w:type="gramEnd"/>
       <w:r>
-        <w:t>, and you’re having a local problem, the net step is rebuilding the index.</w:t>
+        <w:t>, and you’re having a local problem, the ne</w:t>
+      </w:r>
+      <w:r>
+        <w:t>x</w:t>
+      </w:r>
+      <w:r>
+        <w:t>t step is rebuilding the index.</w:t>
       </w:r>
     </w:p>
     <w:p>
@@ -1792,7 +1828,13 @@
     </w:p>
     <w:p>
       <w:r>
-        <w:t>If you continue to have Outlook search issue your next step is calling your IT support, partner, or Microsoft to help.</w:t>
+        <w:t>If you continue to have Outlook search issue</w:t>
+      </w:r>
+      <w:r>
+        <w:t>s</w:t>
+      </w:r>
+      <w:r>
+        <w:t xml:space="preserve"> your next step is calling your IT support, partner, or Microsoft to help.</w:t>
       </w:r>
     </w:p>
     <w:p>
@@ -1933,6 +1975,43 @@
           </wp:inline>
         </w:drawing>
       </w:r>
+    </w:p>
+    <w:p>
+      <w:r>
+        <w:t xml:space="preserve">Can you think of any tips I missed? Share with me your favorites on Twitter </w:t>
+      </w:r>
+      <w:hyperlink r:id="rId25" w:history="1">
+        <w:r>
+          <w:rPr>
+            <w:rStyle w:val="Hyperlink"/>
+          </w:rPr>
+          <w:t>@</w:t>
+        </w:r>
+        <w:proofErr w:type="spellStart"/>
+        <w:r>
+          <w:rPr>
+            <w:rStyle w:val="Hyperlink"/>
+          </w:rPr>
+          <w:t>gruberjl</w:t>
+        </w:r>
+        <w:proofErr w:type="spellEnd"/>
+      </w:hyperlink>
+      <w:r>
+        <w:t xml:space="preserve"> or </w:t>
+      </w:r>
+      <w:hyperlink r:id="rId26" w:history="1">
+        <w:r>
+          <w:rPr>
+            <w:rStyle w:val="Hyperlink"/>
+          </w:rPr>
+          <w:t>LinkedIn</w:t>
+        </w:r>
+      </w:hyperlink>
+      <w:r>
+        <w:t>.</w:t>
+      </w:r>
+      <w:bookmarkStart w:id="0" w:name="_GoBack"/>
+      <w:bookmarkEnd w:id="0"/>
     </w:p>
     <w:sectPr>
       <w:pgSz w:w="12240" w:h="15840"/>
@@ -3008,6 +3087,7 @@
   <w:rsids>
     <w:rsidRoot w:val="002D71E7"/>
     <w:rsid w:val="00060B16"/>
+    <w:rsid w:val="001F3A33"/>
     <w:rsid w:val="002D71E7"/>
     <w:rsid w:val="00562ABA"/>
     <w:rsid w:val="00A34518"/>
@@ -3938,6 +4018,15 @@
 </file>
 
 <file path=customXml/item2.xml><?xml version="1.0" encoding="utf-8"?>
+<?mso-contentType ?>
+<FormTemplates xmlns="http://schemas.microsoft.com/sharepoint/v3/contenttype/forms">
+  <Display>DocumentLibraryForm</Display>
+  <Edit>DocumentLibraryForm</Edit>
+  <New>DocumentLibraryForm</New>
+</FormTemplates>
+</file>
+
+<file path=customXml/item3.xml><?xml version="1.0" encoding="utf-8"?>
 <p:properties xmlns:p="http://schemas.microsoft.com/office/2006/metadata/properties" xmlns:xsi="http://www.w3.org/2001/XMLSchema-instance" xmlns:pc="http://schemas.microsoft.com/office/infopath/2007/PartnerControls">
   <documentManagement>
     <TaxKeywordTaxHTField xmlns="11d78af0-84bd-42c7-82be-10d7657f5480">
@@ -3961,15 +4050,6 @@
 </p:properties>
 </file>
 
-<file path=customXml/item3.xml><?xml version="1.0" encoding="utf-8"?>
-<?mso-contentType ?>
-<FormTemplates xmlns="http://schemas.microsoft.com/sharepoint/v3/contenttype/forms">
-  <Display>DocumentLibraryForm</Display>
-  <Edit>DocumentLibraryForm</Edit>
-  <New>DocumentLibraryForm</New>
-</FormTemplates>
-</file>
-
 <file path=customXml/itemProps1.xml><?xml version="1.0" encoding="utf-8"?>
 <ds:datastoreItem xmlns:ds="http://schemas.openxmlformats.org/officeDocument/2006/customXml" ds:itemID="{48DCDD33-DA91-4557-9DDD-E66379D1F514}">
   <ds:schemaRefs>
@@ -3990,6 +4070,14 @@
 </file>
 
 <file path=customXml/itemProps2.xml><?xml version="1.0" encoding="utf-8"?>
+<ds:datastoreItem xmlns:ds="http://schemas.openxmlformats.org/officeDocument/2006/customXml" ds:itemID="{7882E9F1-3D55-45CA-A02A-F1F7F6195C97}">
+  <ds:schemaRefs>
+    <ds:schemaRef ds:uri="http://schemas.microsoft.com/sharepoint/v3/contenttype/forms"/>
+  </ds:schemaRefs>
+</ds:datastoreItem>
+</file>
+
+<file path=customXml/itemProps3.xml><?xml version="1.0" encoding="utf-8"?>
 <ds:datastoreItem xmlns:ds="http://schemas.openxmlformats.org/officeDocument/2006/customXml" ds:itemID="{93423F3D-0AE9-43F3-BB47-A651F8D95165}">
   <ds:schemaRefs>
     <ds:schemaRef ds:uri="http://schemas.microsoft.com/office/2006/metadata/properties"/>
@@ -3997,12 +4085,4 @@
     <ds:schemaRef ds:uri="11d78af0-84bd-42c7-82be-10d7657f5480"/>
   </ds:schemaRefs>
 </ds:datastoreItem>
-</file>
-
-<file path=customXml/itemProps3.xml><?xml version="1.0" encoding="utf-8"?>
-<ds:datastoreItem xmlns:ds="http://schemas.openxmlformats.org/officeDocument/2006/customXml" ds:itemID="{7882E9F1-3D55-45CA-A02A-F1F7F6195C97}">
-  <ds:schemaRefs>
-    <ds:schemaRef ds:uri="http://schemas.microsoft.com/sharepoint/v3/contenttype/forms"/>
-  </ds:schemaRefs>
-</ds:datastoreItem>
 </file>